--- a/ENSF608 Project/Project_Proposal_v2.docx
+++ b/ENSF608 Project/Project_Proposal_v2.docx
@@ -177,19 +177,7 @@
           <w:szCs w:val="32"/>
           <w:shd w:val="clear" w:color="auto" w:fill="FFFFFF"/>
         </w:rPr>
-        <w:t>Student Name</w:t>
-      </w:r>
-      <w:r>
-        <w:rPr>
-          <w:rStyle w:val="markedcontent"/>
-          <w:rFonts w:cstheme="minorHAnsi"/>
-          <w:b/>
-          <w:bCs/>
-          <w:sz w:val="32"/>
-          <w:szCs w:val="32"/>
-          <w:shd w:val="clear" w:color="auto" w:fill="FFFFFF"/>
-        </w:rPr>
-        <w:t>s</w:t>
+        <w:t>Group 5</w:t>
       </w:r>
       <w:r>
         <w:rPr>
@@ -242,42 +230,8 @@
           <w:szCs w:val="32"/>
           <w:shd w:val="clear" w:color="auto" w:fill="FFFFFF"/>
         </w:rPr>
-        <w:t xml:space="preserve">Khoi Nguyen, </w:t>
-      </w:r>
-      <w:proofErr w:type="spellStart"/>
-      <w:r>
-        <w:rPr>
-          <w:rStyle w:val="markedcontent"/>
-          <w:rFonts w:cstheme="minorHAnsi"/>
-          <w:sz w:val="32"/>
-          <w:szCs w:val="32"/>
-          <w:shd w:val="clear" w:color="auto" w:fill="FFFFFF"/>
-        </w:rPr>
-        <w:t>Feras</w:t>
-      </w:r>
-      <w:proofErr w:type="spellEnd"/>
-      <w:r>
-        <w:rPr>
-          <w:rStyle w:val="markedcontent"/>
-          <w:rFonts w:cstheme="minorHAnsi"/>
-          <w:sz w:val="32"/>
-          <w:szCs w:val="32"/>
-          <w:shd w:val="clear" w:color="auto" w:fill="FFFFFF"/>
-        </w:rPr>
-        <w:t xml:space="preserve"> </w:t>
-      </w:r>
-      <w:proofErr w:type="spellStart"/>
-      <w:r>
-        <w:rPr>
-          <w:rStyle w:val="markedcontent"/>
-          <w:rFonts w:cstheme="minorHAnsi"/>
-          <w:sz w:val="32"/>
-          <w:szCs w:val="32"/>
-          <w:shd w:val="clear" w:color="auto" w:fill="FFFFFF"/>
-        </w:rPr>
-        <w:t>Dahrooge</w:t>
-      </w:r>
-      <w:proofErr w:type="spellEnd"/>
+        <w:t>Khoi Nguyen, Feras Dahrooge</w:t>
+      </w:r>
       <w:r>
         <w:rPr>
           <w:rStyle w:val="markedcontent"/>
@@ -562,19 +516,9 @@
       <w:r>
         <w:t xml:space="preserve"> Se Ho Chung, Ardit Baboci, Khoi Nguyen, </w:t>
       </w:r>
-      <w:proofErr w:type="spellStart"/>
-      <w:r>
-        <w:t>Feras</w:t>
-      </w:r>
-      <w:proofErr w:type="spellEnd"/>
-      <w:r>
-        <w:t xml:space="preserve"> </w:t>
-      </w:r>
-      <w:proofErr w:type="spellStart"/>
-      <w:r>
-        <w:t>Dahrooge</w:t>
-      </w:r>
-      <w:proofErr w:type="spellEnd"/>
+      <w:r>
+        <w:t>Feras Dahrooge</w:t>
+      </w:r>
     </w:p>
     <w:p>
       <w:pPr>
@@ -608,49 +552,7 @@
         <w:rPr>
           <w:bCs/>
         </w:rPr>
-        <w:t xml:space="preserve">es serve as an efficient </w:t>
-      </w:r>
-      <w:proofErr w:type="gramStart"/>
-      <w:r>
-        <w:rPr>
-          <w:bCs/>
-        </w:rPr>
-        <w:t>market place</w:t>
-      </w:r>
-      <w:proofErr w:type="gramEnd"/>
-      <w:r>
-        <w:rPr>
-          <w:bCs/>
-        </w:rPr>
-        <w:t xml:space="preserve"> for the exchange of property, with websites such as realtor.ca, remax.com, and zillow.com being commonplace in today’s world. This convenience, which we often take for granted, would not be possible without a </w:t>
-      </w:r>
-      <w:proofErr w:type="spellStart"/>
-      <w:r>
-        <w:rPr>
-          <w:bCs/>
-        </w:rPr>
-        <w:t>well designed</w:t>
-      </w:r>
-      <w:proofErr w:type="spellEnd"/>
-      <w:r>
-        <w:rPr>
-          <w:bCs/>
-        </w:rPr>
-        <w:t xml:space="preserve"> and robust database in the background. The main features of such applications are for real estate agent to list new properties for sale, for buyers to browse these properties and save them to their </w:t>
-      </w:r>
-      <w:proofErr w:type="spellStart"/>
-      <w:r>
-        <w:rPr>
-          <w:bCs/>
-        </w:rPr>
-        <w:t>favourites</w:t>
-      </w:r>
-      <w:proofErr w:type="spellEnd"/>
-      <w:r>
-        <w:rPr>
-          <w:bCs/>
-        </w:rPr>
-        <w:t xml:space="preserve"> list, and finally for the buyer and seller to set up an appointment for the viewing of a property.</w:t>
+        <w:t>es serve as an efficient market place for the exchange of property, with websites such as realtor.ca, remax.com, and zillow.com being commonplace in today’s world. This convenience, which we often take for granted, would not be possible without a well designed and robust database in the background. The main features of such applications are for real estate agent to list new properties for sale, for buyers to browse these properties and save them to their favourites list, and finally for the buyer and seller to set up an appointment for the viewing of a property.</w:t>
       </w:r>
     </w:p>
     <w:p>
@@ -692,19 +594,11 @@
         </w:rPr>
         <w:t xml:space="preserve">users </w:t>
       </w:r>
-      <w:proofErr w:type="gramStart"/>
-      <w:r>
-        <w:rPr>
-          <w:bCs/>
-        </w:rPr>
-        <w:t>are able to</w:t>
-      </w:r>
-      <w:proofErr w:type="gramEnd"/>
-      <w:r>
-        <w:rPr>
-          <w:bCs/>
-        </w:rPr>
-        <w:t xml:space="preserve"> browse available listings, add</w:t>
+      <w:r>
+        <w:rPr>
+          <w:bCs/>
+        </w:rPr>
+        <w:t>are able to browse available listings, add</w:t>
       </w:r>
       <w:r>
         <w:rPr>
@@ -728,21 +622,7 @@
         <w:rPr>
           <w:bCs/>
         </w:rPr>
-        <w:t xml:space="preserve"> their </w:t>
-      </w:r>
-      <w:proofErr w:type="spellStart"/>
-      <w:r>
-        <w:rPr>
-          <w:bCs/>
-        </w:rPr>
-        <w:t>favourites</w:t>
-      </w:r>
-      <w:proofErr w:type="spellEnd"/>
-      <w:r>
-        <w:rPr>
-          <w:bCs/>
-        </w:rPr>
-        <w:t xml:space="preserve"> list for later browsing, and set up appointments with the real estate agents in order to view the property. Real estate agents are specialized users which are also able to list new properties for sale in addition to being able to do everything that a regular user can.</w:t>
+        <w:t xml:space="preserve"> their favourites list for later browsing, and set up appointments with the real estate agents in order to view the property. Real estate agents are specialized users which are also able to list new properties for sale in addition to being able to do everything that a regular user can.</w:t>
       </w:r>
       <w:r>
         <w:rPr>
@@ -774,154 +654,56 @@
         <w:rPr>
           <w:bCs/>
         </w:rPr>
-        <w:t xml:space="preserve">Because location is key when purchasing a property, searching by location should be as granular as possible. </w:t>
-      </w:r>
-      <w:proofErr w:type="gramStart"/>
-      <w:r>
-        <w:rPr>
-          <w:bCs/>
-        </w:rPr>
-        <w:t>This is why</w:t>
-      </w:r>
-      <w:proofErr w:type="gramEnd"/>
-      <w:r>
-        <w:rPr>
-          <w:bCs/>
-        </w:rPr>
-        <w:t xml:space="preserve"> each property is assigned to a </w:t>
-      </w:r>
-      <w:proofErr w:type="spellStart"/>
-      <w:r>
-        <w:rPr>
-          <w:bCs/>
-        </w:rPr>
-        <w:t>neighbourhood</w:t>
-      </w:r>
-      <w:proofErr w:type="spellEnd"/>
-      <w:r>
-        <w:rPr>
-          <w:bCs/>
-        </w:rPr>
-        <w:t xml:space="preserve">, each of which </w:t>
-      </w:r>
-      <w:proofErr w:type="gramStart"/>
-      <w:r>
-        <w:rPr>
-          <w:bCs/>
-        </w:rPr>
-        <w:t>have</w:t>
-      </w:r>
-      <w:proofErr w:type="gramEnd"/>
-      <w:r>
-        <w:rPr>
-          <w:bCs/>
-        </w:rPr>
-        <w:t xml:space="preserve"> their own set of attributes such as </w:t>
-      </w:r>
-      <w:proofErr w:type="spellStart"/>
-      <w:r>
-        <w:rPr>
-          <w:bCs/>
-        </w:rPr>
-        <w:t>WalkScore</w:t>
-      </w:r>
-      <w:proofErr w:type="spellEnd"/>
+        <w:t>Because location is key when purchasing a property, searching by location should be as granular as possible. This is why each property is assigned to a neighbourhood, each of which have their own set of attributes such as WalkScore, BikeScore, and various available amenities. This allows users to conveniently</w:t>
+      </w:r>
+      <w:r>
+        <w:rPr>
+          <w:bCs/>
+        </w:rPr>
+        <w:t xml:space="preserve"> filter to only the specific parts of town that they are interested in. In addition, a user should be able to easily see how many properties are currently listed for a given neigbourhood to gauge</w:t>
+      </w:r>
+      <w:r>
+        <w:rPr>
+          <w:bCs/>
+        </w:rPr>
+        <w:t xml:space="preserve"> availability in that area.</w:t>
+      </w:r>
+    </w:p>
+    <w:p>
+      <w:pPr>
+        <w:rPr>
+          <w:bCs/>
+        </w:rPr>
+      </w:pPr>
+      <w:r>
+        <w:rPr>
+          <w:bCs/>
+        </w:rPr>
+        <w:t xml:space="preserve">Since the </w:t>
+      </w:r>
+      <w:r>
+        <w:rPr>
+          <w:bCs/>
+        </w:rPr>
+        <w:t>real estate market</w:t>
+      </w:r>
+      <w:r>
+        <w:rPr>
+          <w:bCs/>
+        </w:rPr>
+        <w:t xml:space="preserve"> is very dynamic</w:t>
+      </w:r>
       <w:r>
         <w:rPr>
           <w:bCs/>
         </w:rPr>
         <w:t xml:space="preserve">, </w:t>
       </w:r>
-      <w:proofErr w:type="spellStart"/>
-      <w:r>
-        <w:rPr>
-          <w:bCs/>
-        </w:rPr>
-        <w:t>BikeScore</w:t>
-      </w:r>
-      <w:proofErr w:type="spellEnd"/>
-      <w:r>
-        <w:rPr>
-          <w:bCs/>
-        </w:rPr>
-        <w:t>, and various available amenities. This allows users to conveniently</w:t>
-      </w:r>
-      <w:r>
-        <w:rPr>
-          <w:bCs/>
-        </w:rPr>
-        <w:t xml:space="preserve"> filter to only the specific parts of town that they are interested in. In addition, a user should be able to easily see how many properties are currently listed for a given </w:t>
-      </w:r>
-      <w:proofErr w:type="spellStart"/>
-      <w:r>
-        <w:rPr>
-          <w:bCs/>
-        </w:rPr>
-        <w:t>neigbourhood</w:t>
-      </w:r>
-      <w:proofErr w:type="spellEnd"/>
-      <w:r>
-        <w:rPr>
-          <w:bCs/>
-        </w:rPr>
-        <w:t xml:space="preserve"> to gauge</w:t>
-      </w:r>
-      <w:r>
-        <w:rPr>
-          <w:bCs/>
-        </w:rPr>
-        <w:t xml:space="preserve"> availability in that area.</w:t>
-      </w:r>
-    </w:p>
-    <w:p>
-      <w:pPr>
-        <w:rPr>
-          <w:bCs/>
-        </w:rPr>
-      </w:pPr>
-      <w:r>
-        <w:rPr>
-          <w:bCs/>
-        </w:rPr>
-        <w:t xml:space="preserve">Since the </w:t>
-      </w:r>
-      <w:r>
-        <w:rPr>
-          <w:bCs/>
-        </w:rPr>
-        <w:t>real estate market</w:t>
-      </w:r>
-      <w:r>
-        <w:rPr>
-          <w:bCs/>
-        </w:rPr>
-        <w:t xml:space="preserve"> is very dynamic</w:t>
-      </w:r>
-      <w:r>
-        <w:rPr>
-          <w:bCs/>
-        </w:rPr>
-        <w:t xml:space="preserve">, </w:t>
-      </w:r>
-      <w:r>
-        <w:rPr>
-          <w:bCs/>
-        </w:rPr>
-        <w:t xml:space="preserve">listing </w:t>
-      </w:r>
-      <w:proofErr w:type="gramStart"/>
-      <w:r>
-        <w:rPr>
-          <w:bCs/>
-        </w:rPr>
-        <w:t>price</w:t>
-      </w:r>
-      <w:proofErr w:type="gramEnd"/>
-      <w:r>
-        <w:rPr>
-          <w:bCs/>
-        </w:rPr>
-        <w:t xml:space="preserve"> are often changed after the initial listing. Real estate agents should be able to update the price of their listings. Additionally, end users should be able view the price history for any property as this may be an important factor in guiding their decisions.</w:t>
+      <w:r>
+        <w:rPr>
+          <w:bCs/>
+        </w:rPr>
+        <w:t>listing price are often changed after the initial listing. Real estate agents should be able to update the price of their listings. Additionally, end users should be able view the price history for any property as this may be an important factor in guiding their decisions.</w:t>
       </w:r>
     </w:p>
     <w:p>
@@ -1019,15 +801,7 @@
     </w:p>
     <w:p>
       <w:r>
-        <w:t xml:space="preserve">Design considerations for our database begin with the end-user in mind. The end-user will initially have to create an account on the real estate search engine website. The user’s information, such as email, password, name, and phone number will have to be stored </w:t>
-      </w:r>
-      <w:proofErr w:type="gramStart"/>
-      <w:r>
-        <w:t>in</w:t>
-      </w:r>
-      <w:proofErr w:type="gramEnd"/>
-      <w:r>
-        <w:t xml:space="preserve"> a table. It is assumed that every individual has a unique email address, and this will therefore be used as the primary key.</w:t>
+        <w:t>Design considerations for our database begin with the end-user in mind. The end-user will initially have to create an account on the real estate search engine website. The user’s information, such as email, password, name, and phone number will have to be stored in a table. It is assumed that every individual has a unique email address, and this will therefore be used as the primary key.</w:t>
       </w:r>
     </w:p>
     <w:p>
@@ -1037,58 +811,13 @@
     </w:p>
     <w:p>
       <w:r>
-        <w:t xml:space="preserve">Every property listing has a unique identifier (MLS Number) which will be used as the primary key. In addition to its basic attributes, a property must </w:t>
-      </w:r>
-      <w:proofErr w:type="gramStart"/>
-      <w:r>
-        <w:t>be located in</w:t>
-      </w:r>
-      <w:proofErr w:type="gramEnd"/>
-      <w:r>
-        <w:t xml:space="preserve"> a specific </w:t>
-      </w:r>
-      <w:proofErr w:type="spellStart"/>
-      <w:r>
-        <w:t>neighbourhood</w:t>
-      </w:r>
-      <w:proofErr w:type="spellEnd"/>
-      <w:r>
-        <w:t xml:space="preserve">. Since each property must </w:t>
-      </w:r>
-      <w:proofErr w:type="gramStart"/>
-      <w:r>
-        <w:t>be located in</w:t>
-      </w:r>
-      <w:proofErr w:type="gramEnd"/>
-      <w:r>
-        <w:t xml:space="preserve"> only one </w:t>
-      </w:r>
-      <w:proofErr w:type="spellStart"/>
-      <w:r>
-        <w:t>neighbourhood</w:t>
-      </w:r>
-      <w:proofErr w:type="spellEnd"/>
-      <w:r>
-        <w:t xml:space="preserve">, reference to the </w:t>
-      </w:r>
-      <w:proofErr w:type="spellStart"/>
-      <w:r>
-        <w:t>neighbourhood</w:t>
-      </w:r>
-      <w:proofErr w:type="spellEnd"/>
-      <w:r>
-        <w:t xml:space="preserve"> will be added as a foreign key.</w:t>
+        <w:t>Every property listing has a unique identifier (MLS Number) which will be used as the primary key. In addition to its basic attributes, a property must be located in a specific neighbourhood. Since each property must be located in only one neighbourhood, reference to the neighbourhood will be added as a foreign key.</w:t>
       </w:r>
       <w:r>
         <w:t xml:space="preserve"> </w:t>
       </w:r>
-      <w:proofErr w:type="spellStart"/>
-      <w:r>
-        <w:t>Neighbourhoods</w:t>
-      </w:r>
-      <w:proofErr w:type="spellEnd"/>
-      <w:r>
-        <w:t xml:space="preserve"> </w:t>
+      <w:r>
+        <w:t xml:space="preserve">Neighbourhoods </w:t>
       </w:r>
       <w:r>
         <w:t xml:space="preserve">will contain </w:t>
@@ -1097,15 +826,7 @@
         <w:t>amenities</w:t>
       </w:r>
       <w:r>
-        <w:t xml:space="preserve">, but since many </w:t>
-      </w:r>
-      <w:proofErr w:type="spellStart"/>
-      <w:r>
-        <w:t>neighbourhoods</w:t>
-      </w:r>
-      <w:proofErr w:type="spellEnd"/>
-      <w:r>
-        <w:t xml:space="preserve"> can </w:t>
+        <w:t xml:space="preserve">, but since many neighbourhoods can </w:t>
       </w:r>
       <w:r>
         <w:t xml:space="preserve">contain the same </w:t>
@@ -1147,13 +868,8 @@
       <w:r>
         <w:t xml:space="preserve">The primary key will include </w:t>
       </w:r>
-      <w:proofErr w:type="gramStart"/>
-      <w:r>
-        <w:t>all of</w:t>
-      </w:r>
-      <w:proofErr w:type="gramEnd"/>
-      <w:r>
-        <w:t xml:space="preserve"> these foreign keys, as well as </w:t>
+      <w:r>
+        <w:t xml:space="preserve">all of these foreign keys, as well as </w:t>
       </w:r>
       <w:r>
         <w:t xml:space="preserve">the </w:t>
@@ -1200,15 +916,7 @@
         <w:t xml:space="preserve">. The initial set up may be relatively simple and only able to support </w:t>
       </w:r>
       <w:r>
-        <w:t xml:space="preserve">a handful of users. However, </w:t>
-      </w:r>
-      <w:proofErr w:type="gramStart"/>
-      <w:r>
-        <w:t>in the event that</w:t>
-      </w:r>
-      <w:proofErr w:type="gramEnd"/>
-      <w:r>
-        <w:t xml:space="preserve"> the user base grows rapidly, the design will need to be scalable</w:t>
+        <w:t>a handful of users. However, in the event that the user base grows rapidly, the design will need to be scalable</w:t>
       </w:r>
       <w:r>
         <w:t>, so that it can handle many requests from many users at the same time.</w:t>
@@ -1315,15 +1023,7 @@
         <w:t xml:space="preserve">Create </w:t>
       </w:r>
       <w:r>
-        <w:t>A single .</w:t>
-      </w:r>
-      <w:proofErr w:type="spellStart"/>
-      <w:r>
-        <w:t>sql</w:t>
-      </w:r>
-      <w:proofErr w:type="spellEnd"/>
-      <w:r>
-        <w:t xml:space="preserve"> file to build and populate </w:t>
+        <w:t xml:space="preserve">A single .sql file to build and populate </w:t>
       </w:r>
       <w:r>
         <w:t>the</w:t>
@@ -1340,15 +1040,7 @@
         <w:t>Test the database and create a</w:t>
       </w:r>
       <w:r>
-        <w:t xml:space="preserve"> single .</w:t>
-      </w:r>
-      <w:proofErr w:type="spellStart"/>
-      <w:r>
-        <w:t>sql</w:t>
-      </w:r>
-      <w:proofErr w:type="spellEnd"/>
-      <w:r>
-        <w:t xml:space="preserve"> file </w:t>
+        <w:t xml:space="preserve"> single .sql file </w:t>
       </w:r>
       <w:r>
         <w:t>to demonstrate functionality</w:t>
@@ -1393,15 +1085,7 @@
     </w:p>
     <w:p>
       <w:r>
-        <w:t xml:space="preserve">Success will be evaluated by whether </w:t>
-      </w:r>
-      <w:proofErr w:type="gramStart"/>
-      <w:r>
-        <w:t>all of</w:t>
-      </w:r>
-      <w:proofErr w:type="gramEnd"/>
-      <w:r>
-        <w:t xml:space="preserve"> the project criteria are </w:t>
+        <w:t xml:space="preserve">Success will be evaluated by whether all of the project criteria are </w:t>
       </w:r>
       <w:r>
         <w:t>met and</w:t>
@@ -1874,6 +1558,7 @@
     <w:lsdException w:name="HTML Sample" w:semiHidden="1" w:unhideWhenUsed="1"/>
     <w:lsdException w:name="HTML Typewriter" w:semiHidden="1" w:unhideWhenUsed="1"/>
     <w:lsdException w:name="HTML Variable" w:semiHidden="1" w:unhideWhenUsed="1"/>
+    <w:lsdException w:name="Normal Table" w:semiHidden="1" w:unhideWhenUsed="1"/>
     <w:lsdException w:name="annotation subject" w:semiHidden="1" w:unhideWhenUsed="1"/>
     <w:lsdException w:name="No List" w:semiHidden="1" w:unhideWhenUsed="1"/>
     <w:lsdException w:name="Outline List 1" w:semiHidden="1" w:unhideWhenUsed="1"/>
@@ -1916,8 +1601,11 @@
     <w:lsdException w:name="Table Contemporary" w:semiHidden="1" w:unhideWhenUsed="1"/>
     <w:lsdException w:name="Table Elegant" w:semiHidden="1" w:unhideWhenUsed="1"/>
     <w:lsdException w:name="Table Professional" w:semiHidden="1" w:unhideWhenUsed="1"/>
+    <w:lsdException w:name="Table Subtle 1" w:semiHidden="1" w:unhideWhenUsed="1"/>
     <w:lsdException w:name="Table Subtle 2" w:semiHidden="1" w:unhideWhenUsed="1"/>
     <w:lsdException w:name="Table Web 1" w:semiHidden="1" w:unhideWhenUsed="1"/>
+    <w:lsdException w:name="Table Web 2" w:semiHidden="1" w:unhideWhenUsed="1"/>
+    <w:lsdException w:name="Table Web 3" w:semiHidden="1" w:unhideWhenUsed="1"/>
     <w:lsdException w:name="Balloon Text" w:semiHidden="1" w:unhideWhenUsed="1"/>
     <w:lsdException w:name="Table Grid" w:uiPriority="39"/>
     <w:lsdException w:name="Table Theme" w:semiHidden="1" w:unhideWhenUsed="1"/>
@@ -2488,21 +2176,6 @@
 </file>
 
 <file path=customXml/item1.xml><?xml version="1.0" encoding="utf-8"?>
-<p:properties xmlns:p="http://schemas.microsoft.com/office/2006/metadata/properties" xmlns:xsi="http://www.w3.org/2001/XMLSchema-instance" xmlns:pc="http://schemas.microsoft.com/office/infopath/2007/PartnerControls">
-  <documentManagement/>
-</p:properties>
-</file>
-
-<file path=customXml/item2.xml><?xml version="1.0" encoding="utf-8"?>
-<?mso-contentType ?>
-<FormTemplates xmlns="http://schemas.microsoft.com/sharepoint/v3/contenttype/forms">
-  <Display>DocumentLibraryForm</Display>
-  <Edit>DocumentLibraryForm</Edit>
-  <New>DocumentLibraryForm</New>
-</FormTemplates>
-</file>
-
-<file path=customXml/item3.xml><?xml version="1.0" encoding="utf-8"?>
 <ct:contentTypeSchema xmlns:ct="http://schemas.microsoft.com/office/2006/metadata/contentType" xmlns:ma="http://schemas.microsoft.com/office/2006/metadata/properties/metaAttributes" ct:_="" ma:_="" ma:contentTypeName="Document" ma:contentTypeID="0x0101009BDDC4B6A45FDE43B406A8E36B57B4C7" ma:contentTypeVersion="14" ma:contentTypeDescription="Create a new document." ma:contentTypeScope="" ma:versionID="b4aa92ee93beda8d76620edd3297ac9b">
   <xsd:schema xmlns:xsd="http://www.w3.org/2001/XMLSchema" xmlns:xs="http://www.w3.org/2001/XMLSchema" xmlns:p="http://schemas.microsoft.com/office/2006/metadata/properties" xmlns:ns3="8d67f2a8-d639-4bc4-b605-0d8bf42b40c7" xmlns:ns4="177b1258-46d4-4800-9e40-f48fc7f34535" targetNamespace="http://schemas.microsoft.com/office/2006/metadata/properties" ma:root="true" ma:fieldsID="3c147140edac53ee596d3d4c2184464e" ns3:_="" ns4:_="">
     <xsd:import namespace="8d67f2a8-d639-4bc4-b605-0d8bf42b40c7"/>
@@ -2731,24 +2404,22 @@
 </ct:contentTypeSchema>
 </file>
 
-<file path=customXml/itemProps1.xml><?xml version="1.0" encoding="utf-8"?>
-<ds:datastoreItem xmlns:ds="http://schemas.openxmlformats.org/officeDocument/2006/customXml" ds:itemID="{AF6AD896-254A-4D7C-BA5F-138A3459B50D}">
-  <ds:schemaRefs>
-    <ds:schemaRef ds:uri="http://schemas.microsoft.com/office/2006/metadata/properties"/>
-    <ds:schemaRef ds:uri="http://schemas.microsoft.com/office/infopath/2007/PartnerControls"/>
-  </ds:schemaRefs>
-</ds:datastoreItem>
+<file path=customXml/item2.xml><?xml version="1.0" encoding="utf-8"?>
+<?mso-contentType ?>
+<FormTemplates xmlns="http://schemas.microsoft.com/sharepoint/v3/contenttype/forms">
+  <Display>DocumentLibraryForm</Display>
+  <Edit>DocumentLibraryForm</Edit>
+  <New>DocumentLibraryForm</New>
+</FormTemplates>
 </file>
 
-<file path=customXml/itemProps2.xml><?xml version="1.0" encoding="utf-8"?>
-<ds:datastoreItem xmlns:ds="http://schemas.openxmlformats.org/officeDocument/2006/customXml" ds:itemID="{655142A6-31EB-4DEB-8D9F-9AE52A9189DF}">
-  <ds:schemaRefs>
-    <ds:schemaRef ds:uri="http://schemas.microsoft.com/sharepoint/v3/contenttype/forms"/>
-  </ds:schemaRefs>
-</ds:datastoreItem>
+<file path=customXml/item3.xml><?xml version="1.0" encoding="utf-8"?>
+<p:properties xmlns:p="http://schemas.microsoft.com/office/2006/metadata/properties" xmlns:xsi="http://www.w3.org/2001/XMLSchema-instance" xmlns:pc="http://schemas.microsoft.com/office/infopath/2007/PartnerControls">
+  <documentManagement/>
+</p:properties>
 </file>
 
-<file path=customXml/itemProps3.xml><?xml version="1.0" encoding="utf-8"?>
+<file path=customXml/itemProps1.xml><?xml version="1.0" encoding="utf-8"?>
 <ds:datastoreItem xmlns:ds="http://schemas.openxmlformats.org/officeDocument/2006/customXml" ds:itemID="{621668DC-92A6-4F2B-807E-99C8BFE157FE}">
   <ds:schemaRefs>
     <ds:schemaRef ds:uri="http://schemas.microsoft.com/office/2006/metadata/contentType"/>
@@ -2765,4 +2436,21 @@
     <ds:schemaRef ds:uri="http://schemas.microsoft.com/internal/obd"/>
   </ds:schemaRefs>
 </ds:datastoreItem>
+</file>
+
+<file path=customXml/itemProps2.xml><?xml version="1.0" encoding="utf-8"?>
+<ds:datastoreItem xmlns:ds="http://schemas.openxmlformats.org/officeDocument/2006/customXml" ds:itemID="{655142A6-31EB-4DEB-8D9F-9AE52A9189DF}">
+  <ds:schemaRefs>
+    <ds:schemaRef ds:uri="http://schemas.microsoft.com/sharepoint/v3/contenttype/forms"/>
+  </ds:schemaRefs>
+</ds:datastoreItem>
+</file>
+
+<file path=customXml/itemProps3.xml><?xml version="1.0" encoding="utf-8"?>
+<ds:datastoreItem xmlns:ds="http://schemas.openxmlformats.org/officeDocument/2006/customXml" ds:itemID="{AF6AD896-254A-4D7C-BA5F-138A3459B50D}">
+  <ds:schemaRefs>
+    <ds:schemaRef ds:uri="http://schemas.microsoft.com/office/2006/metadata/properties"/>
+    <ds:schemaRef ds:uri="http://schemas.microsoft.com/office/infopath/2007/PartnerControls"/>
+  </ds:schemaRefs>
+</ds:datastoreItem>
 </file>
--- a/ENSF608 Project/Project_Proposal_v2.docx
+++ b/ENSF608 Project/Project_Proposal_v2.docx
@@ -220,18 +220,52 @@
           <w:shd w:val="clear" w:color="auto" w:fill="FFFFFF"/>
         </w:rPr>
         <w:br/>
-        <w:t xml:space="preserve">                                    </w:t>
-      </w:r>
-      <w:r>
-        <w:rPr>
-          <w:rStyle w:val="markedcontent"/>
-          <w:rFonts w:cstheme="minorHAnsi"/>
-          <w:sz w:val="32"/>
-          <w:szCs w:val="32"/>
-          <w:shd w:val="clear" w:color="auto" w:fill="FFFFFF"/>
-        </w:rPr>
-        <w:t>Khoi Nguyen, Feras Dahrooge</w:t>
-      </w:r>
+        <w:t xml:space="preserve">                      </w:t>
+      </w:r>
+      <w:r>
+        <w:rPr>
+          <w:rStyle w:val="markedcontent"/>
+          <w:rFonts w:cstheme="minorHAnsi"/>
+          <w:sz w:val="32"/>
+          <w:szCs w:val="32"/>
+          <w:shd w:val="clear" w:color="auto" w:fill="FFFFFF"/>
+        </w:rPr>
+        <w:t xml:space="preserve">Khoi Nguyen, </w:t>
+      </w:r>
+      <w:proofErr w:type="spellStart"/>
+      <w:r>
+        <w:rPr>
+          <w:rStyle w:val="markedcontent"/>
+          <w:rFonts w:cstheme="minorHAnsi"/>
+          <w:sz w:val="32"/>
+          <w:szCs w:val="32"/>
+          <w:shd w:val="clear" w:color="auto" w:fill="FFFFFF"/>
+        </w:rPr>
+        <w:t>Feras</w:t>
+      </w:r>
+      <w:proofErr w:type="spellEnd"/>
+      <w:r>
+        <w:rPr>
+          <w:rStyle w:val="markedcontent"/>
+          <w:rFonts w:cstheme="minorHAnsi"/>
+          <w:sz w:val="32"/>
+          <w:szCs w:val="32"/>
+          <w:shd w:val="clear" w:color="auto" w:fill="FFFFFF"/>
+        </w:rPr>
+        <w:t xml:space="preserve"> </w:t>
+      </w:r>
+      <w:proofErr w:type="spellStart"/>
+      <w:r>
+        <w:rPr>
+          <w:rStyle w:val="markedcontent"/>
+          <w:rFonts w:cstheme="minorHAnsi"/>
+          <w:sz w:val="32"/>
+          <w:szCs w:val="32"/>
+          <w:shd w:val="clear" w:color="auto" w:fill="FFFFFF"/>
+        </w:rPr>
+        <w:t>Dahrooge</w:t>
+      </w:r>
+      <w:proofErr w:type="spellEnd"/>
       <w:r>
         <w:rPr>
           <w:rStyle w:val="markedcontent"/>
@@ -516,9 +550,19 @@
       <w:r>
         <w:t xml:space="preserve"> Se Ho Chung, Ardit Baboci, Khoi Nguyen, </w:t>
       </w:r>
-      <w:r>
-        <w:t>Feras Dahrooge</w:t>
-      </w:r>
+      <w:proofErr w:type="spellStart"/>
+      <w:r>
+        <w:t>Feras</w:t>
+      </w:r>
+      <w:proofErr w:type="spellEnd"/>
+      <w:r>
+        <w:t xml:space="preserve"> </w:t>
+      </w:r>
+      <w:proofErr w:type="spellStart"/>
+      <w:r>
+        <w:t>Dahrooge</w:t>
+      </w:r>
+      <w:proofErr w:type="spellEnd"/>
     </w:p>
     <w:p>
       <w:pPr>
@@ -552,7 +596,77 @@
         <w:rPr>
           <w:bCs/>
         </w:rPr>
-        <w:t>es serve as an efficient market place for the exchange of property, with websites such as realtor.ca, remax.com, and zillow.com being commonplace in today’s world. This convenience, which we often take for granted, would not be possible without a well designed and robust database in the background. The main features of such applications are for real estate agent to list new properties for sale, for buyers to browse these properties and save them to their favourites list, and finally for the buyer and seller to set up an appointment for the viewing of a property.</w:t>
+        <w:t xml:space="preserve">es serve as an efficient </w:t>
+      </w:r>
+      <w:proofErr w:type="gramStart"/>
+      <w:r>
+        <w:rPr>
+          <w:bCs/>
+        </w:rPr>
+        <w:t>market place</w:t>
+      </w:r>
+      <w:proofErr w:type="gramEnd"/>
+      <w:r>
+        <w:rPr>
+          <w:bCs/>
+        </w:rPr>
+        <w:t xml:space="preserve"> for the exchange of property with websites such as realtor.ca, remax.com, and </w:t>
+      </w:r>
+      <w:proofErr w:type="gramStart"/>
+      <w:r>
+        <w:rPr>
+          <w:bCs/>
+        </w:rPr>
+        <w:t>zillow.com</w:t>
+      </w:r>
+      <w:proofErr w:type="gramEnd"/>
+      <w:r>
+        <w:rPr>
+          <w:bCs/>
+        </w:rPr>
+        <w:t xml:space="preserve"> being commonplace in today’s world. This convenience, which we often take for granted, would not be possible without a </w:t>
+      </w:r>
+      <w:proofErr w:type="spellStart"/>
+      <w:proofErr w:type="gramStart"/>
+      <w:r>
+        <w:rPr>
+          <w:bCs/>
+        </w:rPr>
+        <w:t>well designed</w:t>
+      </w:r>
+      <w:proofErr w:type="spellEnd"/>
+      <w:proofErr w:type="gramEnd"/>
+      <w:r>
+        <w:rPr>
+          <w:bCs/>
+        </w:rPr>
+        <w:t xml:space="preserve"> and robust database in the background. The main features of such applications are for real estate agent</w:t>
+      </w:r>
+      <w:r>
+        <w:rPr>
+          <w:bCs/>
+        </w:rPr>
+        <w:t>s</w:t>
+      </w:r>
+      <w:r>
+        <w:rPr>
+          <w:bCs/>
+        </w:rPr>
+        <w:t xml:space="preserve"> to list new properties for sale, for buyers to browse these properties and save them to their </w:t>
+      </w:r>
+      <w:proofErr w:type="spellStart"/>
+      <w:r>
+        <w:rPr>
+          <w:bCs/>
+        </w:rPr>
+        <w:t>favourites</w:t>
+      </w:r>
+      <w:proofErr w:type="spellEnd"/>
+      <w:r>
+        <w:rPr>
+          <w:bCs/>
+        </w:rPr>
+        <w:t xml:space="preserve"> list, and finally for the buyer and seller to set up an appointment for the viewing of a property.</w:t>
       </w:r>
     </w:p>
     <w:p>
@@ -594,11 +708,19 @@
         </w:rPr>
         <w:t xml:space="preserve">users </w:t>
       </w:r>
-      <w:r>
-        <w:rPr>
-          <w:bCs/>
-        </w:rPr>
-        <w:t>are able to browse available listings, add</w:t>
+      <w:proofErr w:type="gramStart"/>
+      <w:r>
+        <w:rPr>
+          <w:bCs/>
+        </w:rPr>
+        <w:t>are able to</w:t>
+      </w:r>
+      <w:proofErr w:type="gramEnd"/>
+      <w:r>
+        <w:rPr>
+          <w:bCs/>
+        </w:rPr>
+        <w:t xml:space="preserve"> browse available listings, add</w:t>
       </w:r>
       <w:r>
         <w:rPr>
@@ -622,7 +744,21 @@
         <w:rPr>
           <w:bCs/>
         </w:rPr>
-        <w:t xml:space="preserve"> their favourites list for later browsing, and set up appointments with the real estate agents in order to view the property. Real estate agents are specialized users which are also able to list new properties for sale in addition to being able to do everything that a regular user can.</w:t>
+        <w:t xml:space="preserve"> their </w:t>
+      </w:r>
+      <w:proofErr w:type="spellStart"/>
+      <w:r>
+        <w:rPr>
+          <w:bCs/>
+        </w:rPr>
+        <w:t>favourites</w:t>
+      </w:r>
+      <w:proofErr w:type="spellEnd"/>
+      <w:r>
+        <w:rPr>
+          <w:bCs/>
+        </w:rPr>
+        <w:t xml:space="preserve"> list for later browsing, and set up appointments with the real estate agents in order to view the property. Real estate agents are specialized users which are also able to list new properties for sale in addition to being able to do everything that a regular user can.</w:t>
       </w:r>
       <w:r>
         <w:rPr>
@@ -654,13 +790,83 @@
         <w:rPr>
           <w:bCs/>
         </w:rPr>
-        <w:t>Because location is key when purchasing a property, searching by location should be as granular as possible. This is why each property is assigned to a neighbourhood, each of which have their own set of attributes such as WalkScore, BikeScore, and various available amenities. This allows users to conveniently</w:t>
-      </w:r>
-      <w:r>
-        <w:rPr>
-          <w:bCs/>
-        </w:rPr>
-        <w:t xml:space="preserve"> filter to only the specific parts of town that they are interested in. In addition, a user should be able to easily see how many properties are currently listed for a given neigbourhood to gauge</w:t>
+        <w:t xml:space="preserve">Because location is key when purchasing a property, searching by location should be as granular as possible. </w:t>
+      </w:r>
+      <w:proofErr w:type="gramStart"/>
+      <w:r>
+        <w:rPr>
+          <w:bCs/>
+        </w:rPr>
+        <w:t>This is why</w:t>
+      </w:r>
+      <w:proofErr w:type="gramEnd"/>
+      <w:r>
+        <w:rPr>
+          <w:bCs/>
+        </w:rPr>
+        <w:t xml:space="preserve"> each property is assigned to a neighbourhood, each of which </w:t>
+      </w:r>
+      <w:proofErr w:type="gramStart"/>
+      <w:r>
+        <w:rPr>
+          <w:bCs/>
+        </w:rPr>
+        <w:t>have</w:t>
+      </w:r>
+      <w:proofErr w:type="gramEnd"/>
+      <w:r>
+        <w:rPr>
+          <w:bCs/>
+        </w:rPr>
+        <w:t xml:space="preserve"> their own set of attributes such as </w:t>
+      </w:r>
+      <w:proofErr w:type="spellStart"/>
+      <w:r>
+        <w:rPr>
+          <w:bCs/>
+        </w:rPr>
+        <w:t>WalkScore</w:t>
+      </w:r>
+      <w:proofErr w:type="spellEnd"/>
+      <w:r>
+        <w:rPr>
+          <w:bCs/>
+        </w:rPr>
+        <w:t xml:space="preserve">, </w:t>
+      </w:r>
+      <w:proofErr w:type="spellStart"/>
+      <w:r>
+        <w:rPr>
+          <w:bCs/>
+        </w:rPr>
+        <w:t>BikeScore</w:t>
+      </w:r>
+      <w:proofErr w:type="spellEnd"/>
+      <w:r>
+        <w:rPr>
+          <w:bCs/>
+        </w:rPr>
+        <w:t>, and various available amenities. This allows users to conveniently</w:t>
+      </w:r>
+      <w:r>
+        <w:rPr>
+          <w:bCs/>
+        </w:rPr>
+        <w:t xml:space="preserve"> filter to only the specific parts of town that they are interested in. In addition, a user should be able to easily see how many properties are currently listed for a given </w:t>
+      </w:r>
+      <w:proofErr w:type="spellStart"/>
+      <w:r>
+        <w:rPr>
+          <w:bCs/>
+        </w:rPr>
+        <w:t>neigbourhood</w:t>
+      </w:r>
+      <w:proofErr w:type="spellEnd"/>
+      <w:r>
+        <w:rPr>
+          <w:bCs/>
+        </w:rPr>
+        <w:t xml:space="preserve"> to gauge</w:t>
       </w:r>
       <w:r>
         <w:rPr>
@@ -703,7 +909,19 @@
         <w:rPr>
           <w:bCs/>
         </w:rPr>
-        <w:t>listing price are often changed after the initial listing. Real estate agents should be able to update the price of their listings. Additionally, end users should be able view the price history for any property as this may be an important factor in guiding their decisions.</w:t>
+        <w:t>listing price</w:t>
+      </w:r>
+      <w:r>
+        <w:rPr>
+          <w:bCs/>
+        </w:rPr>
+        <w:t>s</w:t>
+      </w:r>
+      <w:r>
+        <w:rPr>
+          <w:bCs/>
+        </w:rPr>
+        <w:t xml:space="preserve"> are often changed after the initial listing. Real estate agents should be able to update the price of their listings. Additionally, end users should be able view the price history for any property as this may be an important factor in guiding their decisions.</w:t>
       </w:r>
     </w:p>
     <w:p>
@@ -801,7 +1019,15 @@
     </w:p>
     <w:p>
       <w:r>
-        <w:t>Design considerations for our database begin with the end-user in mind. The end-user will initially have to create an account on the real estate search engine website. The user’s information, such as email, password, name, and phone number will have to be stored in a table. It is assumed that every individual has a unique email address, and this will therefore be used as the primary key.</w:t>
+        <w:t xml:space="preserve">Design considerations for our database begin with the end-user in mind. The end-user will initially have to create an account on the real estate search engine website. The user’s information, such as email, password, name, and phone number will have to be stored </w:t>
+      </w:r>
+      <w:proofErr w:type="gramStart"/>
+      <w:r>
+        <w:t>in</w:t>
+      </w:r>
+      <w:proofErr w:type="gramEnd"/>
+      <w:r>
+        <w:t xml:space="preserve"> a table. It is assumed that every individual has a unique email address, and this will therefore be used as the primary key.</w:t>
       </w:r>
     </w:p>
     <w:p>
@@ -811,7 +1037,23 @@
     </w:p>
     <w:p>
       <w:r>
-        <w:t>Every property listing has a unique identifier (MLS Number) which will be used as the primary key. In addition to its basic attributes, a property must be located in a specific neighbourhood. Since each property must be located in only one neighbourhood, reference to the neighbourhood will be added as a foreign key.</w:t>
+        <w:t xml:space="preserve">Every property listing has a unique identifier (MLS Number) which will be used as the primary key. In addition to its basic attributes, a property must </w:t>
+      </w:r>
+      <w:proofErr w:type="gramStart"/>
+      <w:r>
+        <w:t>be located in</w:t>
+      </w:r>
+      <w:proofErr w:type="gramEnd"/>
+      <w:r>
+        <w:t xml:space="preserve"> a specific neighbourhood. Since each property must </w:t>
+      </w:r>
+      <w:proofErr w:type="gramStart"/>
+      <w:r>
+        <w:t>be located in</w:t>
+      </w:r>
+      <w:proofErr w:type="gramEnd"/>
+      <w:r>
+        <w:t xml:space="preserve"> only one neighbourhood, reference to the neighbourhood will be added as a foreign key.</w:t>
       </w:r>
       <w:r>
         <w:t xml:space="preserve"> </w:t>
@@ -868,8 +1110,13 @@
       <w:r>
         <w:t xml:space="preserve">The primary key will include </w:t>
       </w:r>
-      <w:r>
-        <w:t xml:space="preserve">all of these foreign keys, as well as </w:t>
+      <w:proofErr w:type="gramStart"/>
+      <w:r>
+        <w:t>all of</w:t>
+      </w:r>
+      <w:proofErr w:type="gramEnd"/>
+      <w:r>
+        <w:t xml:space="preserve"> these foreign keys, as well as </w:t>
       </w:r>
       <w:r>
         <w:t xml:space="preserve">the </w:t>
@@ -916,10 +1163,18 @@
         <w:t xml:space="preserve">. The initial set up may be relatively simple and only able to support </w:t>
       </w:r>
       <w:r>
-        <w:t>a handful of users. However, in the event that the user base grows rapidly, the design will need to be scalable</w:t>
-      </w:r>
-      <w:r>
-        <w:t>, so that it can handle many requests from many users at the same time.</w:t>
+        <w:t xml:space="preserve">a handful of users. However, </w:t>
+      </w:r>
+      <w:proofErr w:type="gramStart"/>
+      <w:r>
+        <w:t>in the event that</w:t>
+      </w:r>
+      <w:proofErr w:type="gramEnd"/>
+      <w:r>
+        <w:t xml:space="preserve"> the user base grows rapidly, the design will need to be scalable</w:t>
+      </w:r>
+      <w:r>
+        <w:t xml:space="preserve"> so that it can handle many requests from many users at the same time.</w:t>
       </w:r>
     </w:p>
     <w:p>
@@ -1023,7 +1278,15 @@
         <w:t xml:space="preserve">Create </w:t>
       </w:r>
       <w:r>
-        <w:t xml:space="preserve">A single .sql file to build and populate </w:t>
+        <w:t>A single .</w:t>
+      </w:r>
+      <w:proofErr w:type="spellStart"/>
+      <w:r>
+        <w:t>sql</w:t>
+      </w:r>
+      <w:proofErr w:type="spellEnd"/>
+      <w:r>
+        <w:t xml:space="preserve"> file to build and populate </w:t>
       </w:r>
       <w:r>
         <w:t>the</w:t>
@@ -1040,7 +1303,15 @@
         <w:t>Test the database and create a</w:t>
       </w:r>
       <w:r>
-        <w:t xml:space="preserve"> single .sql file </w:t>
+        <w:t xml:space="preserve"> single .</w:t>
+      </w:r>
+      <w:proofErr w:type="spellStart"/>
+      <w:r>
+        <w:t>sql</w:t>
+      </w:r>
+      <w:proofErr w:type="spellEnd"/>
+      <w:r>
+        <w:t xml:space="preserve"> file </w:t>
       </w:r>
       <w:r>
         <w:t>to demonstrate functionality</w:t>
@@ -1085,7 +1356,15 @@
     </w:p>
     <w:p>
       <w:r>
-        <w:t xml:space="preserve">Success will be evaluated by whether all of the project criteria are </w:t>
+        <w:t xml:space="preserve">Success will be evaluated by whether </w:t>
+      </w:r>
+      <w:proofErr w:type="gramStart"/>
+      <w:r>
+        <w:t>all of</w:t>
+      </w:r>
+      <w:proofErr w:type="gramEnd"/>
+      <w:r>
+        <w:t xml:space="preserve"> the project criteria are </w:t>
       </w:r>
       <w:r>
         <w:t>met and</w:t>
@@ -1098,6 +1377,12 @@
       </w:r>
     </w:p>
     <w:p>
+      <w:pPr>
+        <w:rPr>
+          <w:b/>
+          <w:bCs/>
+        </w:rPr>
+      </w:pPr>
       <w:r>
         <w:t>The goal is to have a design that is as simple as possible, but still meets all the requirements.</w:t>
       </w:r>
@@ -1111,226 +1396,15 @@
         <w:t xml:space="preserve"> </w:t>
       </w:r>
       <w:r>
-        <w:t>is over-designed and too many features are added, it may negatively impact the overall performance of the project, and many of the features may not be used.</w:t>
-      </w:r>
-    </w:p>
-    <w:p>
-      <w:pPr>
-        <w:rPr>
-          <w:b/>
-          <w:bCs/>
-        </w:rPr>
-        <w:sectPr>
-          <w:pgSz w:w="12240" w:h="15840"/>
-          <w:pgMar w:top="1440" w:right="1440" w:bottom="1440" w:left="1440" w:header="720" w:footer="720" w:gutter="0"/>
-          <w:cols w:space="720"/>
-          <w:docGrid w:linePitch="360"/>
-        </w:sectPr>
-      </w:pPr>
-    </w:p>
-    <w:p>
-      <w:pPr>
-        <w:jc w:val="center"/>
-        <w:rPr>
-          <w:b/>
-          <w:bCs/>
-        </w:rPr>
-      </w:pPr>
-    </w:p>
-    <w:p>
-      <w:pPr>
-        <w:jc w:val="center"/>
-        <w:rPr>
-          <w:sz w:val="40"/>
-          <w:szCs w:val="40"/>
-        </w:rPr>
-      </w:pPr>
-      <w:r>
-        <w:rPr>
-          <w:b/>
-          <w:bCs/>
-          <w:sz w:val="40"/>
-          <w:szCs w:val="40"/>
-        </w:rPr>
-        <w:t>EER Diagram</w:t>
-      </w:r>
-    </w:p>
-    <w:p>
-      <w:pPr>
-        <w:jc w:val="center"/>
-        <w:rPr>
-          <w:b/>
-          <w:bCs/>
-        </w:rPr>
-      </w:pPr>
-      <w:r>
-        <w:rPr>
-          <w:noProof/>
-        </w:rPr>
-        <w:drawing>
-          <wp:inline distT="0" distB="0" distL="0" distR="0" wp14:anchorId="0D0BE3CB" wp14:editId="4D07390C">
-            <wp:extent cx="14522824" cy="14395331"/>
-            <wp:effectExtent l="0" t="0" r="0" b="6985"/>
-            <wp:docPr id="5" name="Picture 5" descr="Diagram&#10;&#10;Description automatically generated"/>
-            <wp:cNvGraphicFramePr>
-              <a:graphicFrameLocks xmlns:a="http://schemas.openxmlformats.org/drawingml/2006/main" noChangeAspect="1"/>
-            </wp:cNvGraphicFramePr>
-            <a:graphic xmlns:a="http://schemas.openxmlformats.org/drawingml/2006/main">
-              <a:graphicData uri="http://schemas.openxmlformats.org/drawingml/2006/picture">
-                <pic:pic xmlns:pic="http://schemas.openxmlformats.org/drawingml/2006/picture">
-                  <pic:nvPicPr>
-                    <pic:cNvPr id="5" name="Picture 5" descr="Diagram&#10;&#10;Description automatically generated"/>
-                    <pic:cNvPicPr>
-                      <a:picLocks noChangeAspect="1" noChangeArrowheads="1"/>
-                    </pic:cNvPicPr>
-                  </pic:nvPicPr>
-                  <pic:blipFill>
-                    <a:blip r:embed="rId8">
-                      <a:extLst>
-                        <a:ext uri="{28A0092B-C50C-407E-A947-70E740481C1C}">
-                          <a14:useLocalDpi xmlns:a14="http://schemas.microsoft.com/office/drawing/2010/main" val="0"/>
-                        </a:ext>
-                      </a:extLst>
-                    </a:blip>
-                    <a:srcRect/>
-                    <a:stretch>
-                      <a:fillRect/>
-                    </a:stretch>
-                  </pic:blipFill>
-                  <pic:spPr bwMode="auto">
-                    <a:xfrm>
-                      <a:off x="0" y="0"/>
-                      <a:ext cx="14531722" cy="14404151"/>
-                    </a:xfrm>
-                    <a:prstGeom prst="rect">
-                      <a:avLst/>
-                    </a:prstGeom>
-                    <a:noFill/>
-                    <a:ln>
-                      <a:noFill/>
-                    </a:ln>
-                  </pic:spPr>
-                </pic:pic>
-              </a:graphicData>
-            </a:graphic>
-          </wp:inline>
-        </w:drawing>
-      </w:r>
-    </w:p>
-    <w:p>
-      <w:pPr>
-        <w:rPr>
-          <w:b/>
-          <w:bCs/>
-        </w:rPr>
-      </w:pPr>
-    </w:p>
-    <w:p>
-      <w:pPr>
-        <w:rPr>
-          <w:b/>
-          <w:bCs/>
-        </w:rPr>
-      </w:pPr>
-      <w:r>
-        <w:rPr>
-          <w:b/>
-          <w:bCs/>
-        </w:rPr>
-        <w:br w:type="page"/>
-      </w:r>
-    </w:p>
-    <w:p>
-      <w:pPr>
-        <w:rPr>
-          <w:b/>
-          <w:bCs/>
-        </w:rPr>
-      </w:pPr>
-    </w:p>
-    <w:p>
-      <w:pPr>
-        <w:jc w:val="center"/>
-        <w:rPr>
-          <w:b/>
-          <w:bCs/>
-        </w:rPr>
-      </w:pPr>
-      <w:r>
-        <w:rPr>
-          <w:b/>
-          <w:bCs/>
-          <w:sz w:val="40"/>
-          <w:szCs w:val="40"/>
-        </w:rPr>
-        <w:t>Relational Schema</w:t>
-      </w:r>
-    </w:p>
-    <w:p>
-      <w:pPr>
-        <w:jc w:val="center"/>
-        <w:rPr>
-          <w:b/>
-          <w:bCs/>
-        </w:rPr>
-      </w:pPr>
-      <w:r>
-        <w:rPr>
-          <w:noProof/>
-        </w:rPr>
-        <w:drawing>
-          <wp:inline distT="0" distB="0" distL="0" distR="0" wp14:anchorId="175876CC" wp14:editId="3426C194">
-            <wp:extent cx="17277166" cy="13922188"/>
-            <wp:effectExtent l="0" t="0" r="1270" b="3810"/>
-            <wp:docPr id="6" name="Picture 6" descr="Graphical user interface&#10;&#10;Description automatically generated with medium confidence"/>
-            <wp:cNvGraphicFramePr>
-              <a:graphicFrameLocks xmlns:a="http://schemas.openxmlformats.org/drawingml/2006/main" noChangeAspect="1"/>
-            </wp:cNvGraphicFramePr>
-            <a:graphic xmlns:a="http://schemas.openxmlformats.org/drawingml/2006/main">
-              <a:graphicData uri="http://schemas.openxmlformats.org/drawingml/2006/picture">
-                <pic:pic xmlns:pic="http://schemas.openxmlformats.org/drawingml/2006/picture">
-                  <pic:nvPicPr>
-                    <pic:cNvPr id="6" name="Picture 6" descr="Graphical user interface&#10;&#10;Description automatically generated with medium confidence"/>
-                    <pic:cNvPicPr>
-                      <a:picLocks noChangeAspect="1" noChangeArrowheads="1"/>
-                    </pic:cNvPicPr>
-                  </pic:nvPicPr>
-                  <pic:blipFill>
-                    <a:blip r:embed="rId9">
-                      <a:extLst>
-                        <a:ext uri="{28A0092B-C50C-407E-A947-70E740481C1C}">
-                          <a14:useLocalDpi xmlns:a14="http://schemas.microsoft.com/office/drawing/2010/main" val="0"/>
-                        </a:ext>
-                      </a:extLst>
-                    </a:blip>
-                    <a:srcRect/>
-                    <a:stretch>
-                      <a:fillRect/>
-                    </a:stretch>
-                  </pic:blipFill>
-                  <pic:spPr bwMode="auto">
-                    <a:xfrm>
-                      <a:off x="0" y="0"/>
-                      <a:ext cx="17284289" cy="13927928"/>
-                    </a:xfrm>
-                    <a:prstGeom prst="rect">
-                      <a:avLst/>
-                    </a:prstGeom>
-                    <a:noFill/>
-                    <a:ln>
-                      <a:noFill/>
-                    </a:ln>
-                  </pic:spPr>
-                </pic:pic>
-              </a:graphicData>
-            </a:graphic>
-          </wp:inline>
-        </w:drawing>
+        <w:t>is over-designed and too many features are added, it may negatively impact the overall performance of the project, and many of the features may not be used</w:t>
+      </w:r>
+      <w:r>
+        <w:t>.</w:t>
       </w:r>
     </w:p>
     <w:sectPr>
-      <w:pgSz w:w="28350" w:h="25515"/>
-      <w:pgMar w:top="0" w:right="0" w:bottom="0" w:left="0" w:header="720" w:footer="720" w:gutter="0"/>
+      <w:pgSz w:w="12240" w:h="15840" w:code="1"/>
+      <w:pgMar w:top="1440" w:right="1440" w:bottom="1440" w:left="1440" w:header="720" w:footer="720" w:gutter="0"/>
       <w:cols w:space="720"/>
       <w:docGrid w:linePitch="360"/>
     </w:sectPr>
@@ -2176,6 +2250,21 @@
 </file>
 
 <file path=customXml/item1.xml><?xml version="1.0" encoding="utf-8"?>
+<p:properties xmlns:p="http://schemas.microsoft.com/office/2006/metadata/properties" xmlns:xsi="http://www.w3.org/2001/XMLSchema-instance" xmlns:pc="http://schemas.microsoft.com/office/infopath/2007/PartnerControls">
+  <documentManagement/>
+</p:properties>
+</file>
+
+<file path=customXml/item2.xml><?xml version="1.0" encoding="utf-8"?>
+<?mso-contentType ?>
+<FormTemplates xmlns="http://schemas.microsoft.com/sharepoint/v3/contenttype/forms">
+  <Display>DocumentLibraryForm</Display>
+  <Edit>DocumentLibraryForm</Edit>
+  <New>DocumentLibraryForm</New>
+</FormTemplates>
+</file>
+
+<file path=customXml/item3.xml><?xml version="1.0" encoding="utf-8"?>
 <ct:contentTypeSchema xmlns:ct="http://schemas.microsoft.com/office/2006/metadata/contentType" xmlns:ma="http://schemas.microsoft.com/office/2006/metadata/properties/metaAttributes" ct:_="" ma:_="" ma:contentTypeName="Document" ma:contentTypeID="0x0101009BDDC4B6A45FDE43B406A8E36B57B4C7" ma:contentTypeVersion="14" ma:contentTypeDescription="Create a new document." ma:contentTypeScope="" ma:versionID="b4aa92ee93beda8d76620edd3297ac9b">
   <xsd:schema xmlns:xsd="http://www.w3.org/2001/XMLSchema" xmlns:xs="http://www.w3.org/2001/XMLSchema" xmlns:p="http://schemas.microsoft.com/office/2006/metadata/properties" xmlns:ns3="8d67f2a8-d639-4bc4-b605-0d8bf42b40c7" xmlns:ns4="177b1258-46d4-4800-9e40-f48fc7f34535" targetNamespace="http://schemas.microsoft.com/office/2006/metadata/properties" ma:root="true" ma:fieldsID="3c147140edac53ee596d3d4c2184464e" ns3:_="" ns4:_="">
     <xsd:import namespace="8d67f2a8-d639-4bc4-b605-0d8bf42b40c7"/>
@@ -2404,22 +2493,28 @@
 </ct:contentTypeSchema>
 </file>
 
-<file path=customXml/item2.xml><?xml version="1.0" encoding="utf-8"?>
-<?mso-contentType ?>
-<FormTemplates xmlns="http://schemas.microsoft.com/sharepoint/v3/contenttype/forms">
-  <Display>DocumentLibraryForm</Display>
-  <Edit>DocumentLibraryForm</Edit>
-  <New>DocumentLibraryForm</New>
-</FormTemplates>
-</file>
-
-<file path=customXml/item3.xml><?xml version="1.0" encoding="utf-8"?>
-<p:properties xmlns:p="http://schemas.microsoft.com/office/2006/metadata/properties" xmlns:xsi="http://www.w3.org/2001/XMLSchema-instance" xmlns:pc="http://schemas.microsoft.com/office/infopath/2007/PartnerControls">
-  <documentManagement/>
-</p:properties>
+<file path=customXml/item4.xml><?xml version="1.0" encoding="utf-8"?>
+<b:Sources xmlns:b="http://schemas.openxmlformats.org/officeDocument/2006/bibliography" xmlns="http://schemas.openxmlformats.org/officeDocument/2006/bibliography" SelectedStyle="\APASixthEditionOfficeOnline.xsl" StyleName="APA" Version="6"/>
 </file>
 
 <file path=customXml/itemProps1.xml><?xml version="1.0" encoding="utf-8"?>
+<ds:datastoreItem xmlns:ds="http://schemas.openxmlformats.org/officeDocument/2006/customXml" ds:itemID="{AF6AD896-254A-4D7C-BA5F-138A3459B50D}">
+  <ds:schemaRefs>
+    <ds:schemaRef ds:uri="http://schemas.microsoft.com/office/2006/metadata/properties"/>
+    <ds:schemaRef ds:uri="http://schemas.microsoft.com/office/infopath/2007/PartnerControls"/>
+  </ds:schemaRefs>
+</ds:datastoreItem>
+</file>
+
+<file path=customXml/itemProps2.xml><?xml version="1.0" encoding="utf-8"?>
+<ds:datastoreItem xmlns:ds="http://schemas.openxmlformats.org/officeDocument/2006/customXml" ds:itemID="{655142A6-31EB-4DEB-8D9F-9AE52A9189DF}">
+  <ds:schemaRefs>
+    <ds:schemaRef ds:uri="http://schemas.microsoft.com/sharepoint/v3/contenttype/forms"/>
+  </ds:schemaRefs>
+</ds:datastoreItem>
+</file>
+
+<file path=customXml/itemProps3.xml><?xml version="1.0" encoding="utf-8"?>
 <ds:datastoreItem xmlns:ds="http://schemas.openxmlformats.org/officeDocument/2006/customXml" ds:itemID="{621668DC-92A6-4F2B-807E-99C8BFE157FE}">
   <ds:schemaRefs>
     <ds:schemaRef ds:uri="http://schemas.microsoft.com/office/2006/metadata/contentType"/>
@@ -2438,19 +2533,10 @@
 </ds:datastoreItem>
 </file>
 
-<file path=customXml/itemProps2.xml><?xml version="1.0" encoding="utf-8"?>
-<ds:datastoreItem xmlns:ds="http://schemas.openxmlformats.org/officeDocument/2006/customXml" ds:itemID="{655142A6-31EB-4DEB-8D9F-9AE52A9189DF}">
+<file path=customXml/itemProps4.xml><?xml version="1.0" encoding="utf-8"?>
+<ds:datastoreItem xmlns:ds="http://schemas.openxmlformats.org/officeDocument/2006/customXml" ds:itemID="{439A3A9C-776F-4FA9-BE9E-B894E281A3C1}">
   <ds:schemaRefs>
-    <ds:schemaRef ds:uri="http://schemas.microsoft.com/sharepoint/v3/contenttype/forms"/>
-  </ds:schemaRefs>
-</ds:datastoreItem>
-</file>
-
-<file path=customXml/itemProps3.xml><?xml version="1.0" encoding="utf-8"?>
-<ds:datastoreItem xmlns:ds="http://schemas.openxmlformats.org/officeDocument/2006/customXml" ds:itemID="{AF6AD896-254A-4D7C-BA5F-138A3459B50D}">
-  <ds:schemaRefs>
-    <ds:schemaRef ds:uri="http://schemas.microsoft.com/office/2006/metadata/properties"/>
-    <ds:schemaRef ds:uri="http://schemas.microsoft.com/office/infopath/2007/PartnerControls"/>
+    <ds:schemaRef ds:uri="http://schemas.openxmlformats.org/officeDocument/2006/bibliography"/>
   </ds:schemaRefs>
 </ds:datastoreItem>
 </file>